--- a/docx/98 ready - комментарии.docx
+++ b/docx/98 ready - комментарии.docx
@@ -2378,63 +2378,123 @@
           <w:szCs w:val="24"/>
           <w:rtl w:val="0"/>
         </w:rPr>
-        <w:t xml:space="preserve">— … но мы и половины списка не узнаём…</w:t>
-      </w:r>
-    </w:p>
-    <w:p>
-      <w:pPr>
-        <w:pBdr>
-          <w:top w:space="0" w:sz="0" w:val="nil"/>
-          <w:left w:space="0" w:sz="0" w:val="nil"/>
-          <w:bottom w:space="0" w:sz="0" w:val="nil"/>
-          <w:right w:space="0" w:sz="0" w:val="nil"/>
-          <w:between w:space="0" w:sz="0" w:val="nil"/>
-        </w:pBdr>
-        <w:shd w:fill="auto" w:val="clear"/>
-        <w:spacing w:after="100" w:before="100" w:line="240" w:lineRule="auto"/>
-        <w:ind w:firstLine="435"/>
-        <w:rPr>
-          <w:rFonts w:ascii="Times New Roman" w:cs="Times New Roman" w:eastAsia="Times New Roman" w:hAnsi="Times New Roman"/>
-          <w:sz w:val="24"/>
-          <w:szCs w:val="24"/>
-        </w:rPr>
-      </w:pPr>
-      <w:r>
-        <w:rPr>
-          <w:rFonts w:ascii="Times New Roman" w:cs="Times New Roman" w:eastAsia="Times New Roman" w:hAnsi="Times New Roman"/>
-          <w:sz w:val="24"/>
-          <w:szCs w:val="24"/>
-          <w:rtl w:val="0"/>
-        </w:rPr>
-        <w:t xml:space="preserve">— … да мы вообще ничего не узнаём…</w:t>
-      </w:r>
-    </w:p>
-    <w:p>
-      <w:pPr>
-        <w:pBdr>
-          <w:top w:space="0" w:sz="0" w:val="nil"/>
-          <w:left w:space="0" w:sz="0" w:val="nil"/>
-          <w:bottom w:space="0" w:sz="0" w:val="nil"/>
-          <w:right w:space="0" w:sz="0" w:val="nil"/>
-          <w:between w:space="0" w:sz="0" w:val="nil"/>
-        </w:pBdr>
-        <w:shd w:fill="auto" w:val="clear"/>
-        <w:spacing w:after="100" w:before="100" w:line="240" w:lineRule="auto"/>
-        <w:ind w:firstLine="435"/>
-        <w:rPr>
-          <w:rFonts w:ascii="Times New Roman" w:cs="Times New Roman" w:eastAsia="Times New Roman" w:hAnsi="Times New Roman"/>
-          <w:sz w:val="24"/>
-          <w:szCs w:val="24"/>
-        </w:rPr>
-      </w:pPr>
-      <w:r>
-        <w:rPr>
-          <w:rFonts w:ascii="Times New Roman" w:cs="Times New Roman" w:eastAsia="Times New Roman" w:hAnsi="Times New Roman"/>
-          <w:sz w:val="24"/>
-          <w:szCs w:val="24"/>
-          <w:rtl w:val="0"/>
-        </w:rPr>
-        <w:t xml:space="preserve">— … ты что задумал?</w:t>
+        <w:t xml:space="preserve">— …</w:t>
+      </w:r>
+      <w:del w:author="Alaric Lightin" w:id="1" w:date="2019-08-13T15:30:36Z">
+        <w:r>
+          <w:rPr>
+            <w:rFonts w:ascii="Times New Roman" w:cs="Times New Roman" w:eastAsia="Times New Roman" w:hAnsi="Times New Roman"/>
+            <w:sz w:val="24"/>
+            <w:szCs w:val="24"/>
+            <w:rtl w:val="0"/>
+          </w:rPr>
+          <w:delText xml:space="preserve"> </w:delText>
+        </w:r>
+      </w:del>
+      <w:r>
+        <w:rPr>
+          <w:rFonts w:ascii="Times New Roman" w:cs="Times New Roman" w:eastAsia="Times New Roman" w:hAnsi="Times New Roman"/>
+          <w:sz w:val="24"/>
+          <w:szCs w:val="24"/>
+          <w:rtl w:val="0"/>
+        </w:rPr>
+        <w:t xml:space="preserve">но мы и половины списка не узнаём…</w:t>
+      </w:r>
+    </w:p>
+    <w:p>
+      <w:pPr>
+        <w:pBdr>
+          <w:top w:space="0" w:sz="0" w:val="nil"/>
+          <w:left w:space="0" w:sz="0" w:val="nil"/>
+          <w:bottom w:space="0" w:sz="0" w:val="nil"/>
+          <w:right w:space="0" w:sz="0" w:val="nil"/>
+          <w:between w:space="0" w:sz="0" w:val="nil"/>
+        </w:pBdr>
+        <w:shd w:fill="auto" w:val="clear"/>
+        <w:spacing w:after="100" w:before="100" w:line="240" w:lineRule="auto"/>
+        <w:ind w:firstLine="435"/>
+        <w:rPr>
+          <w:rFonts w:ascii="Times New Roman" w:cs="Times New Roman" w:eastAsia="Times New Roman" w:hAnsi="Times New Roman"/>
+          <w:sz w:val="24"/>
+          <w:szCs w:val="24"/>
+        </w:rPr>
+      </w:pPr>
+      <w:r>
+        <w:rPr>
+          <w:rFonts w:ascii="Times New Roman" w:cs="Times New Roman" w:eastAsia="Times New Roman" w:hAnsi="Times New Roman"/>
+          <w:sz w:val="24"/>
+          <w:szCs w:val="24"/>
+          <w:rtl w:val="0"/>
+        </w:rPr>
+        <w:t xml:space="preserve">— …</w:t>
+      </w:r>
+      <w:del w:author="Alaric Lightin" w:id="2" w:date="2019-08-13T15:30:38Z">
+        <w:r>
+          <w:rPr>
+            <w:rFonts w:ascii="Times New Roman" w:cs="Times New Roman" w:eastAsia="Times New Roman" w:hAnsi="Times New Roman"/>
+            <w:sz w:val="24"/>
+            <w:szCs w:val="24"/>
+            <w:rtl w:val="0"/>
+          </w:rPr>
+          <w:delText xml:space="preserve"> </w:delText>
+        </w:r>
+      </w:del>
+      <w:r>
+        <w:rPr>
+          <w:rFonts w:ascii="Times New Roman" w:cs="Times New Roman" w:eastAsia="Times New Roman" w:hAnsi="Times New Roman"/>
+          <w:sz w:val="24"/>
+          <w:szCs w:val="24"/>
+          <w:rtl w:val="0"/>
+        </w:rPr>
+        <w:t xml:space="preserve">да мы вообще ничего не узнаём…</w:t>
+      </w:r>
+    </w:p>
+    <w:p>
+      <w:pPr>
+        <w:pBdr>
+          <w:top w:space="0" w:sz="0" w:val="nil"/>
+          <w:left w:space="0" w:sz="0" w:val="nil"/>
+          <w:bottom w:space="0" w:sz="0" w:val="nil"/>
+          <w:right w:space="0" w:sz="0" w:val="nil"/>
+          <w:between w:space="0" w:sz="0" w:val="nil"/>
+        </w:pBdr>
+        <w:shd w:fill="auto" w:val="clear"/>
+        <w:spacing w:after="100" w:before="100" w:line="240" w:lineRule="auto"/>
+        <w:ind w:firstLine="435"/>
+        <w:rPr>
+          <w:rFonts w:ascii="Times New Roman" w:cs="Times New Roman" w:eastAsia="Times New Roman" w:hAnsi="Times New Roman"/>
+          <w:sz w:val="24"/>
+          <w:szCs w:val="24"/>
+        </w:rPr>
+      </w:pPr>
+      <w:r>
+        <w:rPr>
+          <w:rFonts w:ascii="Times New Roman" w:cs="Times New Roman" w:eastAsia="Times New Roman" w:hAnsi="Times New Roman"/>
+          <w:sz w:val="24"/>
+          <w:szCs w:val="24"/>
+          <w:rtl w:val="0"/>
+        </w:rPr>
+        <w:t xml:space="preserve">— …</w:t>
+      </w:r>
+      <w:del w:author="Alaric Lightin" w:id="3" w:date="2019-08-13T15:30:39Z">
+        <w:r>
+          <w:rPr>
+            <w:rFonts w:ascii="Times New Roman" w:cs="Times New Roman" w:eastAsia="Times New Roman" w:hAnsi="Times New Roman"/>
+            <w:sz w:val="24"/>
+            <w:szCs w:val="24"/>
+            <w:rtl w:val="0"/>
+          </w:rPr>
+          <w:delText xml:space="preserve"> </w:delText>
+        </w:r>
+      </w:del>
+      <w:r>
+        <w:rPr>
+          <w:rFonts w:ascii="Times New Roman" w:cs="Times New Roman" w:eastAsia="Times New Roman" w:hAnsi="Times New Roman"/>
+          <w:sz w:val="24"/>
+          <w:szCs w:val="24"/>
+          <w:rtl w:val="0"/>
+        </w:rPr>
+        <w:t xml:space="preserve">ты что задумал?</w:t>
       </w:r>
     </w:p>
     <w:p>
